--- a/research_review.docx
+++ b/research_review.docx
@@ -337,288 +337,231 @@
           <w:i/>
           <w:lang w:val="en-CA"/>
         </w:rPr>
-        <w:t>“Our hope is to encourage empirical evaluation of planner performance, and development of standard sets of proble</w:t>
-      </w:r>
-      <w:bookmarkStart w:id="0" w:name="_GoBack"/>
-      <w:bookmarkEnd w:id="0"/>
+        <w:t>“Our hope is to encourage empirical evaluation of planner performance, and development of standard sets of problems, all in comparable notations.”</w:t>
+      </w:r>
       <w:r>
         <w:rPr>
           <w:i/>
           <w:lang w:val="en-CA"/>
         </w:rPr>
-        <w:t>ms, all in comparable notations.”</w:t>
+        <w:t xml:space="preserve"> </w:t>
       </w:r>
       <w:r>
         <w:rPr>
           <w:i/>
-          <w:lang w:val="en-CA"/>
-        </w:rPr>
-        <w:t xml:space="preserve"> </w:t>
+          <w:vertAlign w:val="superscript"/>
+          <w:lang w:val="en-CA"/>
+        </w:rPr>
+        <w:t>3</w:t>
+      </w:r>
+    </w:p>
+    <w:p>
+      <w:pPr>
+        <w:rPr>
+          <w:vertAlign w:val="superscript"/>
+          <w:lang w:val="en-CA"/>
+        </w:rPr>
+      </w:pPr>
+      <w:r>
+        <w:rPr>
+          <w:lang w:val="en-CA"/>
+        </w:rPr>
+        <w:t xml:space="preserve">The language </w:t>
+      </w:r>
+      <w:r>
+        <w:rPr>
+          <w:lang w:val="en-CA"/>
+        </w:rPr>
+        <w:t>continues</w:t>
+      </w:r>
+      <w:r>
+        <w:rPr>
+          <w:lang w:val="en-CA"/>
+        </w:rPr>
+        <w:t xml:space="preserve"> to be developed</w:t>
+      </w:r>
+      <w:r>
+        <w:rPr>
+          <w:lang w:val="en-CA"/>
+        </w:rPr>
+        <w:t xml:space="preserve"> across subsequent versions of the IPC</w:t>
+      </w:r>
+      <w:r>
+        <w:rPr>
+          <w:lang w:val="en-CA"/>
+        </w:rPr>
+        <w:t xml:space="preserve"> and the ICAPS conference. It </w:t>
+      </w:r>
+      <w:r>
+        <w:rPr>
+          <w:lang w:val="en-CA"/>
+        </w:rPr>
+        <w:t xml:space="preserve">is today in version 3.1, having added </w:t>
+      </w:r>
+      <w:r>
+        <w:rPr>
+          <w:lang w:val="en-CA"/>
+        </w:rPr>
+        <w:t>new features</w:t>
+      </w:r>
+      <w:r>
+        <w:rPr>
+          <w:lang w:val="en-CA"/>
+        </w:rPr>
+        <w:t xml:space="preserve"> such as </w:t>
       </w:r>
       <w:r>
         <w:rPr>
           <w:i/>
-          <w:vertAlign w:val="superscript"/>
+          <w:lang w:val="en-CA"/>
+        </w:rPr>
+        <w:t>derived predicates</w:t>
+      </w:r>
+      <w:r>
+        <w:rPr>
+          <w:lang w:val="en-CA"/>
+        </w:rPr>
+        <w:t xml:space="preserve"> and </w:t>
+      </w:r>
+      <w:r>
+        <w:rPr>
+          <w:i/>
+          <w:lang w:val="en-CA"/>
+        </w:rPr>
+        <w:t>object-fluents</w:t>
+      </w:r>
+      <w:r>
+        <w:rPr>
+          <w:lang w:val="en-CA"/>
+        </w:rPr>
+        <w:t>.</w:t>
+      </w:r>
+      <w:r>
+        <w:rPr>
+          <w:lang w:val="en-CA"/>
+        </w:rPr>
+        <w:t xml:space="preserve"> PDDL had a </w:t>
+      </w:r>
+      <w:r>
+        <w:rPr>
+          <w:lang w:val="en-CA"/>
+        </w:rPr>
+        <w:t xml:space="preserve">big </w:t>
+      </w:r>
+      <w:r>
+        <w:rPr>
+          <w:lang w:val="en-CA"/>
+        </w:rPr>
+        <w:t xml:space="preserve"> impact on the sharing of research in the field, and is still an active area of research.</w:t>
+      </w:r>
+      <w:r>
+        <w:rPr>
+          <w:vertAlign w:val="superscript"/>
+          <w:lang w:val="en-CA"/>
+        </w:rPr>
+        <w:t>4</w:t>
+      </w:r>
+    </w:p>
+    <w:p>
+      <w:pPr>
+        <w:pStyle w:val="Titre2"/>
+        <w:rPr>
+          <w:lang w:val="en-CA"/>
+        </w:rPr>
+      </w:pPr>
+      <w:r>
+        <w:rPr>
+          <w:lang w:val="en-CA"/>
+        </w:rPr>
+        <w:t>2</w:t>
+      </w:r>
+      <w:r>
+        <w:rPr>
+          <w:lang w:val="en-CA"/>
+        </w:rPr>
+        <w:t>. HSP – Heuristics Search Based Plans</w:t>
+      </w:r>
+    </w:p>
+    <w:p>
+      <w:pPr>
+        <w:rPr>
+          <w:vertAlign w:val="superscript"/>
+          <w:lang w:val="en-CA"/>
+        </w:rPr>
+      </w:pPr>
+      <w:r>
+        <w:rPr>
+          <w:lang w:val="en-CA"/>
+        </w:rPr>
+        <w:t>The Heuristics Search-Based Plans was developed by Blai Bonnet and Hector Geffner in 1998</w:t>
+      </w:r>
+      <w:r>
+        <w:rPr>
+          <w:lang w:val="en-CA"/>
+        </w:rPr>
+        <w:t xml:space="preserve">, based on the idea of heuristics search. The idea is that as planning problems can be mapped into search problems in a suitable space, which can then be solved using a heuristic function extracted </w:t>
+      </w:r>
+      <w:r>
+        <w:rPr>
+          <w:i/>
+          <w:lang w:val="en-CA"/>
+        </w:rPr>
+        <w:t>automatically</w:t>
+      </w:r>
+      <w:r>
+        <w:rPr>
+          <w:lang w:val="en-CA"/>
+        </w:rPr>
+        <w:t xml:space="preserve"> from the problem encoding.</w:t>
+      </w:r>
+      <w:r>
+        <w:rPr>
+          <w:vertAlign w:val="superscript"/>
+          <w:lang w:val="en-CA"/>
+        </w:rPr>
+        <w:t>5</w:t>
+      </w:r>
+    </w:p>
+    <w:p>
+      <w:pPr>
+        <w:rPr>
+          <w:vertAlign w:val="superscript"/>
+          <w:lang w:val="en-CA"/>
+        </w:rPr>
+      </w:pPr>
+      <w:r>
+        <w:rPr>
+          <w:lang w:val="en-CA"/>
+        </w:rPr>
+        <w:t>A second version was developed in 2001, developed as a more general platform for experimenting with different state spaces and different heuristics.</w:t>
+      </w:r>
+      <w:r>
+        <w:rPr>
+          <w:lang w:val="en-CA"/>
+        </w:rPr>
+        <w:t xml:space="preserve"> HSP was the first to apply heuristic search in large-scale planning problems, having significant results in version 2 and influencing the development of heuristics search in AI planning across the 2000’s.</w:t>
+      </w:r>
+      <w:r>
+        <w:rPr>
+          <w:vertAlign w:val="superscript"/>
+          <w:lang w:val="en-CA"/>
+        </w:rPr>
+        <w:t>6</w:t>
+      </w:r>
+    </w:p>
+    <w:p>
+      <w:pPr>
+        <w:pStyle w:val="Titre2"/>
+        <w:rPr>
+          <w:lang w:val="en-CA"/>
+        </w:rPr>
+      </w:pPr>
+      <w:r>
+        <w:rPr>
           <w:lang w:val="en-CA"/>
         </w:rPr>
         <w:t>3</w:t>
       </w:r>
-    </w:p>
-    <w:p>
-      <w:pPr>
-        <w:rPr>
-          <w:vertAlign w:val="superscript"/>
-          <w:lang w:val="en-CA"/>
-        </w:rPr>
-      </w:pPr>
-      <w:r>
-        <w:rPr>
-          <w:lang w:val="en-CA"/>
-        </w:rPr>
-        <w:t xml:space="preserve">The language </w:t>
-      </w:r>
-      <w:r>
-        <w:rPr>
-          <w:lang w:val="en-CA"/>
-        </w:rPr>
-        <w:t>continues</w:t>
-      </w:r>
-      <w:r>
-        <w:rPr>
-          <w:lang w:val="en-CA"/>
-        </w:rPr>
-        <w:t xml:space="preserve"> to be developed</w:t>
-      </w:r>
-      <w:r>
-        <w:rPr>
-          <w:lang w:val="en-CA"/>
-        </w:rPr>
-        <w:t xml:space="preserve"> across subsequent versions of the IPC</w:t>
-      </w:r>
-      <w:r>
-        <w:rPr>
-          <w:lang w:val="en-CA"/>
-        </w:rPr>
-        <w:t xml:space="preserve"> and the ICAPS conference. It </w:t>
-      </w:r>
-      <w:r>
-        <w:rPr>
-          <w:lang w:val="en-CA"/>
-        </w:rPr>
-        <w:t xml:space="preserve">is today in version 3.1, having added </w:t>
-      </w:r>
-      <w:r>
-        <w:rPr>
-          <w:lang w:val="en-CA"/>
-        </w:rPr>
-        <w:t>new features</w:t>
-      </w:r>
-      <w:r>
-        <w:rPr>
-          <w:lang w:val="en-CA"/>
-        </w:rPr>
-        <w:t xml:space="preserve"> such as </w:t>
-      </w:r>
-      <w:r>
-        <w:rPr>
-          <w:i/>
-          <w:lang w:val="en-CA"/>
-        </w:rPr>
-        <w:t>derived predicates</w:t>
-      </w:r>
-      <w:r>
-        <w:rPr>
-          <w:lang w:val="en-CA"/>
-        </w:rPr>
-        <w:t xml:space="preserve"> and </w:t>
-      </w:r>
-      <w:r>
-        <w:rPr>
-          <w:i/>
-          <w:lang w:val="en-CA"/>
-        </w:rPr>
-        <w:t>object-fluents</w:t>
-      </w:r>
-      <w:r>
-        <w:rPr>
-          <w:lang w:val="en-CA"/>
-        </w:rPr>
-        <w:t>.</w:t>
-      </w:r>
-      <w:r>
-        <w:rPr>
-          <w:lang w:val="en-CA"/>
-        </w:rPr>
-        <w:t xml:space="preserve"> PDDL had a </w:t>
-      </w:r>
-      <w:r>
-        <w:rPr>
-          <w:lang w:val="en-CA"/>
-        </w:rPr>
-        <w:t xml:space="preserve">big </w:t>
-      </w:r>
-      <w:r>
-        <w:rPr>
-          <w:lang w:val="en-CA"/>
-        </w:rPr>
-        <w:t xml:space="preserve"> impact on the sharing of research in the field, and is still an active area of research.</w:t>
-      </w:r>
-      <w:r>
-        <w:rPr>
-          <w:vertAlign w:val="superscript"/>
-          <w:lang w:val="en-CA"/>
-        </w:rPr>
-        <w:t>4</w:t>
-      </w:r>
-    </w:p>
-    <w:p>
-      <w:pPr>
-        <w:pStyle w:val="Titre2"/>
-        <w:rPr>
-          <w:lang w:val="en-CA"/>
-        </w:rPr>
-      </w:pPr>
-      <w:r>
-        <w:rPr>
-          <w:lang w:val="en-CA"/>
-        </w:rPr>
-        <w:t>2</w:t>
-      </w:r>
-      <w:r>
-        <w:rPr>
-          <w:lang w:val="en-CA"/>
-        </w:rPr>
-        <w:t>. HSP – Heuristics Search Based Plans</w:t>
-      </w:r>
-    </w:p>
-    <w:p>
-      <w:pPr>
-        <w:rPr>
-          <w:vertAlign w:val="superscript"/>
-          <w:lang w:val="en-CA"/>
-        </w:rPr>
-      </w:pPr>
-      <w:r>
-        <w:rPr>
-          <w:lang w:val="en-CA"/>
-        </w:rPr>
-        <w:t>The Heuristics Search-Based Plans was developed by Blai Bonnet and Hector Geffner in 1998</w:t>
-      </w:r>
-      <w:r>
-        <w:rPr>
-          <w:lang w:val="en-CA"/>
-        </w:rPr>
-        <w:t>, based on the idea of heuristics search. The idea is that as p</w:t>
-      </w:r>
-      <w:r>
-        <w:rPr>
-          <w:lang w:val="en-CA"/>
-        </w:rPr>
-        <w:t xml:space="preserve">lanning problems </w:t>
-      </w:r>
-      <w:r>
-        <w:rPr>
-          <w:lang w:val="en-CA"/>
-        </w:rPr>
-        <w:t xml:space="preserve">can be </w:t>
-      </w:r>
-      <w:r>
-        <w:rPr>
-          <w:lang w:val="en-CA"/>
-        </w:rPr>
-        <w:t xml:space="preserve">mapped into search problems in a suitable space, which </w:t>
-      </w:r>
-      <w:r>
-        <w:rPr>
-          <w:lang w:val="en-CA"/>
-        </w:rPr>
-        <w:t xml:space="preserve">can then be </w:t>
-      </w:r>
-      <w:r>
-        <w:rPr>
-          <w:lang w:val="en-CA"/>
-        </w:rPr>
-        <w:t xml:space="preserve">solved using a heuristic function extracted </w:t>
-      </w:r>
-      <w:r>
-        <w:rPr>
-          <w:i/>
-          <w:lang w:val="en-CA"/>
-        </w:rPr>
-        <w:t>automatically</w:t>
-      </w:r>
-      <w:r>
-        <w:rPr>
-          <w:lang w:val="en-CA"/>
-        </w:rPr>
-        <w:t xml:space="preserve"> from the problem encoding.</w:t>
-      </w:r>
-      <w:r>
-        <w:rPr>
-          <w:vertAlign w:val="superscript"/>
-          <w:lang w:val="en-CA"/>
-        </w:rPr>
-        <w:t>5</w:t>
-      </w:r>
-    </w:p>
-    <w:p>
-      <w:pPr>
-        <w:rPr>
-          <w:vertAlign w:val="superscript"/>
-          <w:lang w:val="en-CA"/>
-        </w:rPr>
-      </w:pPr>
-      <w:r>
-        <w:rPr>
-          <w:lang w:val="en-CA"/>
-        </w:rPr>
-        <w:t xml:space="preserve">A second version was developed in 2001, </w:t>
-      </w:r>
-      <w:r>
-        <w:rPr>
-          <w:lang w:val="en-CA"/>
-        </w:rPr>
-        <w:t xml:space="preserve">developed as a </w:t>
-      </w:r>
-      <w:r>
-        <w:rPr>
-          <w:lang w:val="en-CA"/>
-        </w:rPr>
-        <w:t xml:space="preserve">more </w:t>
-      </w:r>
-      <w:r>
-        <w:rPr>
-          <w:lang w:val="en-CA"/>
-        </w:rPr>
-        <w:t>general platform for experimenting with different state spaces and different heuristics.</w:t>
-      </w:r>
-      <w:r>
-        <w:rPr>
-          <w:lang w:val="en-CA"/>
-        </w:rPr>
-        <w:t xml:space="preserve"> HSP was the first to apply heuristic search in large-scale planning problems, having significant results in version 2 and influencing the development of heuristics search in AI planning across the 2000’s.</w:t>
-      </w:r>
-      <w:r>
-        <w:rPr>
-          <w:vertAlign w:val="superscript"/>
-          <w:lang w:val="en-CA"/>
-        </w:rPr>
-        <w:t>6</w:t>
-      </w:r>
-    </w:p>
-    <w:p>
-      <w:pPr>
-        <w:pStyle w:val="Titre2"/>
-        <w:rPr>
-          <w:lang w:val="en-CA"/>
-        </w:rPr>
-      </w:pPr>
-      <w:r>
-        <w:rPr>
-          <w:lang w:val="en-CA"/>
-        </w:rPr>
-        <w:t>3</w:t>
-      </w:r>
       <w:r>
         <w:rPr>
           <w:lang w:val="en-CA"/>
@@ -679,13 +622,7 @@
         <w:rPr>
           <w:lang w:val="en-CA"/>
         </w:rPr>
-        <w:t>here is no known algorithm that efficiently solves each SAT problem, and it is generally believed that no such algorithm exists</w:t>
-      </w:r>
-      <w:r>
-        <w:rPr>
-          <w:lang w:val="en-CA"/>
-        </w:rPr>
-        <w:t xml:space="preserve">, </w:t>
+        <w:t xml:space="preserve">here is no known algorithm that efficiently solves each SAT problem, and it is generally believed that no such algorithm exists, </w:t>
       </w:r>
       <w:r>
         <w:rPr>
@@ -835,37 +772,19 @@
       <w:r>
         <w:rPr>
           <w:rStyle w:val="reference-text"/>
-          <w:lang w:val="en-CA"/>
-        </w:rPr>
-        <w:t xml:space="preserve">Pednault. </w:t>
-      </w:r>
+          <w:vertAlign w:val="superscript"/>
+          <w:lang w:val="en-CA"/>
+        </w:rPr>
+        <w:t xml:space="preserve"> </w:t>
+      </w:r>
+      <w:bookmarkStart w:id="0" w:name="_GoBack"/>
+      <w:bookmarkEnd w:id="0"/>
       <w:r>
         <w:rPr>
           <w:rStyle w:val="reference-text"/>
           <w:lang w:val="en-CA"/>
         </w:rPr>
-        <w:t>« </w:t>
-      </w:r>
-      <w:r>
-        <w:rPr>
-          <w:rStyle w:val="reference-text"/>
-          <w:lang w:val="en-CA"/>
-        </w:rPr>
-        <w:t>Formulating multi-agent dynamic-world problems in the classical planning framework</w:t>
-      </w:r>
-      <w:r>
-        <w:rPr>
-          <w:rStyle w:val="reference-text"/>
-          <w:lang w:val="en-CA"/>
-        </w:rPr>
-        <w:t> »</w:t>
-      </w:r>
-      <w:r>
-        <w:rPr>
-          <w:rStyle w:val="reference-text"/>
-          <w:lang w:val="en-CA"/>
-        </w:rPr>
-        <w:t>. Morgan Kaufmann, San Mateo, CA, 1987.</w:t>
+        <w:t>Pednault. « Formulating multi-agent dynamic-world problems in the classical planning framework ». Morgan Kaufmann, San Mateo, CA, 1987.</w:t>
       </w:r>
     </w:p>
     <w:p>
@@ -891,23 +810,7 @@
           <w:i w:val="0"/>
           <w:lang w:val="en-CA"/>
         </w:rPr>
-        <w:t xml:space="preserve">McDermott, Drew; Ghallab, Malik; Howe, Adele; Knoblock, Craig; Ram, Ashwin; Veloso, Manuela; Weld, Daniel; Wilkins, David (1998). </w:t>
-      </w:r>
-      <w:r>
-        <w:rPr>
-          <w:rStyle w:val="CitationHTML"/>
-          <w:i w:val="0"/>
-          <w:lang w:val="en-CA"/>
-        </w:rPr>
-        <w:t xml:space="preserve">"PDDL---The Planning Domain Definition Language". </w:t>
-      </w:r>
-      <w:r>
-        <w:rPr>
-          <w:rStyle w:val="CitationHTML"/>
-          <w:i w:val="0"/>
-          <w:lang w:val="en-CA"/>
-        </w:rPr>
-        <w:t xml:space="preserve">Technical Report CVC TR98003/DCS TR1165. New Haven, CT: Yale Center for Computational Vision and Control. </w:t>
+        <w:t xml:space="preserve">McDermott, Drew; Ghallab, Malik; Howe, Adele; Knoblock, Craig; Ram, Ashwin; Veloso, Manuela; Weld, Daniel; Wilkins, David (1998). "PDDL---The Planning Domain Definition Language". Technical Report CVC TR98003/DCS TR1165. New Haven, CT: Yale Center for Computational Vision and Control. </w:t>
       </w:r>
     </w:p>
     <w:p>
@@ -953,22 +856,7 @@
         <w:t>5</w:t>
       </w:r>
       <w:r>
-        <w:t xml:space="preserve"> </w:t>
-      </w:r>
-      <w:r>
-        <w:t>Blai Bonet and Hector Geffner</w:t>
-      </w:r>
-      <w:r>
-        <w:t>, «</w:t>
-      </w:r>
-      <w:r>
-        <w:t>HEURISTIC SEARCH PLANNER 2.0</w:t>
-      </w:r>
-      <w:r>
-        <w:t xml:space="preserve"> »,  </w:t>
-      </w:r>
-      <w:r>
-        <w:t>AI Magazine Volume 22 Number 3 (2001) (© AAAI)</w:t>
+        <w:t xml:space="preserve"> Blai Bonet and Hector Geffner, «HEURISTIC SEARCH PLANNER 2.0 »,  AI Magazine Volume 22 Number 3 (2001) (© AAAI)</w:t>
       </w:r>
     </w:p>
     <w:p>
@@ -996,21 +884,7 @@
             <w:rStyle w:val="Lienhypertexte"/>
             <w:lang w:val="en-CA"/>
           </w:rPr>
-          <w:t>https://towardsda</w:t>
-        </w:r>
-        <w:r>
-          <w:rPr>
-            <w:rStyle w:val="Lienhypertexte"/>
-            <w:lang w:val="en-CA"/>
-          </w:rPr>
-          <w:t>t</w:t>
-        </w:r>
-        <w:r>
-          <w:rPr>
-            <w:rStyle w:val="Lienhypertexte"/>
-            <w:lang w:val="en-CA"/>
-          </w:rPr>
-          <w:t>ascience.com/ai-planning-historical-developments-edcd9f24c991</w:t>
+          <w:t>https://towardsdatascience.com/ai-planning-historical-developments-edcd9f24c991</w:t>
         </w:r>
       </w:hyperlink>
       <w:r>
